--- a/Foranx/MustHave.docx
+++ b/Foranx/MustHave.docx
@@ -5,68 +5,111 @@
     <w:p>
       <w:pPr>
         <w:jc w:val="center"/>
-      </w:pPr>
-      <w:r>
+        <w:rPr>
+          <w:highlight w:val="yellow"/>
+        </w:rPr>
+      </w:pPr>
+      <w:r>
+        <w:rPr>
+          <w:highlight w:val="yellow"/>
+        </w:rPr>
         <w:t>БАЗА ЗНАНИЙ</w:t>
       </w:r>
     </w:p>
     <w:p>
-      <w:r>
+      <w:pPr>
+        <w:rPr>
+          <w:lang w:val="en-US"/>
+        </w:rPr>
+      </w:pPr>
+      <w:r>
+        <w:rPr>
+          <w:highlight w:val="yellow"/>
+        </w:rPr>
         <w:t xml:space="preserve">Если че-то редактирую в </w:t>
       </w:r>
       <w:r>
         <w:rPr>
+          <w:highlight w:val="yellow"/>
           <w:lang w:val="en-US"/>
         </w:rPr>
         <w:t>ETD</w:t>
       </w:r>
       <w:r>
+        <w:rPr>
+          <w:highlight w:val="yellow"/>
+        </w:rPr>
         <w:t xml:space="preserve"> уже после создания приложения: </w:t>
       </w:r>
       <w:r>
         <w:rPr>
+          <w:highlight w:val="yellow"/>
           <w:lang w:val="en-US"/>
         </w:rPr>
         <w:t>SS</w:t>
       </w:r>
       <w:r>
+        <w:rPr>
+          <w:highlight w:val="yellow"/>
+        </w:rPr>
         <w:t xml:space="preserve"> -&gt; </w:t>
       </w:r>
-      <w:r>
-        <w:t xml:space="preserve">название_приложения </w:t>
-      </w:r>
-      <w:r>
-        <w:t xml:space="preserve">-&gt; </w:t>
-      </w:r>
-      <w:r>
-        <w:rPr>
+      <w:proofErr w:type="spellStart"/>
+      <w:r>
+        <w:rPr>
+          <w:highlight w:val="yellow"/>
+        </w:rPr>
+        <w:t>название_приложения</w:t>
+      </w:r>
+      <w:proofErr w:type="spellEnd"/>
+      <w:r>
+        <w:rPr>
+          <w:highlight w:val="yellow"/>
+        </w:rPr>
+        <w:t xml:space="preserve"> -&gt; </w:t>
+      </w:r>
+      <w:r>
+        <w:rPr>
+          <w:highlight w:val="yellow"/>
           <w:lang w:val="en-US"/>
         </w:rPr>
         <w:t>Rebuild</w:t>
       </w:r>
       <w:r>
+        <w:rPr>
+          <w:highlight w:val="yellow"/>
+        </w:rPr>
         <w:t xml:space="preserve"> </w:t>
       </w:r>
       <w:r>
         <w:rPr>
+          <w:highlight w:val="yellow"/>
           <w:lang w:val="en-US"/>
         </w:rPr>
         <w:t>Sys</w:t>
       </w:r>
       <w:r>
+        <w:rPr>
+          <w:highlight w:val="yellow"/>
+        </w:rPr>
         <w:t xml:space="preserve"> </w:t>
       </w:r>
       <w:r>
         <w:rPr>
+          <w:highlight w:val="yellow"/>
           <w:lang w:val="en-US"/>
         </w:rPr>
         <w:t>fields</w:t>
       </w:r>
       <w:r>
+        <w:rPr>
+          <w:highlight w:val="yellow"/>
+        </w:rPr>
         <w:t xml:space="preserve"> -&gt; </w:t>
       </w:r>
       <w:r>
         <w:rPr>
+          <w:highlight w:val="yellow"/>
           <w:lang w:val="en-US"/>
         </w:rPr>
         <w:t>Y</w:t>
@@ -123,8 +166,13 @@
       </w:r>
       <w:bookmarkStart w:id="0" w:name="OLE_LINK1"/>
       <w:r>
-        <w:t>./jboss.sh stop</w:t>
-      </w:r>
+        <w:t xml:space="preserve">./jboss.sh </w:t>
+      </w:r>
+      <w:proofErr w:type="spellStart"/>
+      <w:r>
+        <w:t>stop</w:t>
+      </w:r>
+      <w:proofErr w:type="spellEnd"/>
       <w:r>
         <w:t xml:space="preserve"> </w:t>
       </w:r>
@@ -144,21 +192,25 @@
       <w:r>
         <w:t>./</w:t>
       </w:r>
+      <w:proofErr w:type="spellStart"/>
       <w:r>
         <w:rPr>
           <w:lang w:val="en-US"/>
         </w:rPr>
         <w:t>jboss</w:t>
       </w:r>
+      <w:proofErr w:type="spellEnd"/>
       <w:r>
         <w:t>.</w:t>
       </w:r>
+      <w:proofErr w:type="spellStart"/>
       <w:r>
         <w:rPr>
           <w:lang w:val="en-US"/>
         </w:rPr>
         <w:t>sh</w:t>
       </w:r>
+      <w:proofErr w:type="spellEnd"/>
       <w:r>
         <w:t xml:space="preserve"> </w:t>
       </w:r>
@@ -237,6 +289,7 @@
           </w:rPr>
           <w:t>/</w:t>
         </w:r>
+        <w:proofErr w:type="spellStart"/>
         <w:r>
           <w:rPr>
             <w:rStyle w:val="a3"/>
@@ -244,6 +297,7 @@
           </w:rPr>
           <w:t>xhtml</w:t>
         </w:r>
+        <w:proofErr w:type="spellEnd"/>
         <w:r>
           <w:rPr>
             <w:rStyle w:val="a3"/>
@@ -276,6 +330,7 @@
           </w:rPr>
           <w:t>.</w:t>
         </w:r>
+        <w:proofErr w:type="spellStart"/>
         <w:r>
           <w:rPr>
             <w:rStyle w:val="a3"/>
@@ -283,6 +338,7 @@
           </w:rPr>
           <w:t>xhtml</w:t>
         </w:r>
+        <w:proofErr w:type="spellEnd"/>
       </w:hyperlink>
       <w:r>
         <w:t xml:space="preserve"> (</w:t>
@@ -328,6 +384,11 @@
       </w:r>
     </w:p>
     <w:p>
+      <w:pPr>
+        <w:rPr>
+          <w:lang w:val="en-US"/>
+        </w:rPr>
+      </w:pPr>
       <w:r>
         <w:t>http://t24doc.foranx.by/UserGuide/T24.R23.06.javadoc/index.html</w:t>
       </w:r>
@@ -354,8 +415,13 @@
         </w:r>
       </w:hyperlink>
       <w:r>
-        <w:t xml:space="preserve"> - юзергайд</w:t>
-      </w:r>
+        <w:t xml:space="preserve"> - </w:t>
+      </w:r>
+      <w:proofErr w:type="spellStart"/>
+      <w:r>
+        <w:t>юзергайд</w:t>
+      </w:r>
+      <w:proofErr w:type="spellEnd"/>
       <w:r>
         <w:t xml:space="preserve"> 23-го релиза</w:t>
       </w:r>
@@ -483,7 +549,21 @@
         <w:rPr>
           <w:lang w:val="en-US"/>
         </w:rPr>
-        <w:t>, appenders)</w:t>
+        <w:t xml:space="preserve">, </w:t>
+      </w:r>
+      <w:proofErr w:type="spellStart"/>
+      <w:r>
+        <w:rPr>
+          <w:lang w:val="en-US"/>
+        </w:rPr>
+        <w:t>appenders</w:t>
+      </w:r>
+      <w:proofErr w:type="spellEnd"/>
+      <w:r>
+        <w:rPr>
+          <w:lang w:val="en-US"/>
+        </w:rPr>
+        <w:t>)</w:t>
       </w:r>
       <w:r>
         <w:rPr>
@@ -515,60 +595,140 @@
         <w:rPr>
           <w:lang w:val="en-US"/>
         </w:rPr>
-        <w:t>logger.FERUZ_Fnx.name = ALERT.FERUZ_Fnx</w:t>
-      </w:r>
-    </w:p>
-    <w:p>
-      <w:pPr>
-        <w:rPr>
-          <w:lang w:val="en-US"/>
-        </w:rPr>
-      </w:pPr>
-      <w:r>
-        <w:rPr>
-          <w:lang w:val="en-US"/>
-        </w:rPr>
-        <w:t>logger.FERUZ_Fnx.level = DEBUG</w:t>
-      </w:r>
-    </w:p>
-    <w:p>
-      <w:pPr>
-        <w:rPr>
-          <w:lang w:val="en-US"/>
-        </w:rPr>
-      </w:pPr>
-      <w:r>
-        <w:rPr>
-          <w:lang w:val="en-US"/>
-        </w:rPr>
-        <w:t>logger.FERUZ_Fnx.additivity = false</w:t>
-      </w:r>
-    </w:p>
-    <w:p>
-      <w:pPr>
-        <w:rPr>
-          <w:lang w:val="en-US"/>
-        </w:rPr>
-      </w:pPr>
-      <w:r>
-        <w:rPr>
-          <w:lang w:val="en-US"/>
-        </w:rPr>
-        <w:t>logger.FERUZ_Fnx.appenderRefs = feruz_fnx</w:t>
-      </w:r>
-    </w:p>
-    <w:p>
-      <w:pPr>
-        <w:rPr>
-          <w:lang w:val="en-US"/>
-        </w:rPr>
-      </w:pPr>
-      <w:r>
-        <w:rPr>
-          <w:lang w:val="en-US"/>
-        </w:rPr>
-        <w:t>logger.FERUZ_Fnx.appenderRef.adm_fnx.ref = feruz_fnx</w:t>
-      </w:r>
+        <w:t xml:space="preserve">logger.FERUZ_Fnx.name = </w:t>
+      </w:r>
+      <w:proofErr w:type="spellStart"/>
+      <w:r>
+        <w:rPr>
+          <w:lang w:val="en-US"/>
+        </w:rPr>
+        <w:t>ALERT.FERUZ_Fnx</w:t>
+      </w:r>
+      <w:proofErr w:type="spellEnd"/>
+    </w:p>
+    <w:p>
+      <w:pPr>
+        <w:rPr>
+          <w:lang w:val="en-US"/>
+        </w:rPr>
+      </w:pPr>
+      <w:proofErr w:type="spellStart"/>
+      <w:proofErr w:type="gramStart"/>
+      <w:r>
+        <w:rPr>
+          <w:lang w:val="en-US"/>
+        </w:rPr>
+        <w:t>logger.FERUZ</w:t>
+      </w:r>
+      <w:proofErr w:type="gramEnd"/>
+      <w:r>
+        <w:rPr>
+          <w:lang w:val="en-US"/>
+        </w:rPr>
+        <w:t>_Fnx.level</w:t>
+      </w:r>
+      <w:proofErr w:type="spellEnd"/>
+      <w:r>
+        <w:rPr>
+          <w:lang w:val="en-US"/>
+        </w:rPr>
+        <w:t xml:space="preserve"> = DEBUG</w:t>
+      </w:r>
+    </w:p>
+    <w:p>
+      <w:pPr>
+        <w:rPr>
+          <w:lang w:val="en-US"/>
+        </w:rPr>
+      </w:pPr>
+      <w:proofErr w:type="spellStart"/>
+      <w:proofErr w:type="gramStart"/>
+      <w:r>
+        <w:rPr>
+          <w:lang w:val="en-US"/>
+        </w:rPr>
+        <w:t>logger.FERUZ</w:t>
+      </w:r>
+      <w:proofErr w:type="gramEnd"/>
+      <w:r>
+        <w:rPr>
+          <w:lang w:val="en-US"/>
+        </w:rPr>
+        <w:t>_Fnx.additivity</w:t>
+      </w:r>
+      <w:proofErr w:type="spellEnd"/>
+      <w:r>
+        <w:rPr>
+          <w:lang w:val="en-US"/>
+        </w:rPr>
+        <w:t xml:space="preserve"> = false</w:t>
+      </w:r>
+    </w:p>
+    <w:p>
+      <w:pPr>
+        <w:rPr>
+          <w:lang w:val="en-US"/>
+        </w:rPr>
+      </w:pPr>
+      <w:proofErr w:type="spellStart"/>
+      <w:proofErr w:type="gramStart"/>
+      <w:r>
+        <w:rPr>
+          <w:lang w:val="en-US"/>
+        </w:rPr>
+        <w:t>logger.FERUZ</w:t>
+      </w:r>
+      <w:proofErr w:type="gramEnd"/>
+      <w:r>
+        <w:rPr>
+          <w:lang w:val="en-US"/>
+        </w:rPr>
+        <w:t>_Fnx.appenderRefs</w:t>
+      </w:r>
+      <w:proofErr w:type="spellEnd"/>
+      <w:r>
+        <w:rPr>
+          <w:lang w:val="en-US"/>
+        </w:rPr>
+        <w:t xml:space="preserve"> = </w:t>
+      </w:r>
+      <w:proofErr w:type="spellStart"/>
+      <w:r>
+        <w:rPr>
+          <w:lang w:val="en-US"/>
+        </w:rPr>
+        <w:t>feruz_fnx</w:t>
+      </w:r>
+      <w:proofErr w:type="spellEnd"/>
+    </w:p>
+    <w:p>
+      <w:pPr>
+        <w:rPr>
+          <w:lang w:val="en-US"/>
+        </w:rPr>
+      </w:pPr>
+      <w:proofErr w:type="spellStart"/>
+      <w:r>
+        <w:rPr>
+          <w:lang w:val="en-US"/>
+        </w:rPr>
+        <w:t>logger.FERUZ_Fnx.appenderRef.adm_fnx.ref</w:t>
+      </w:r>
+      <w:proofErr w:type="spellEnd"/>
+      <w:r>
+        <w:rPr>
+          <w:lang w:val="en-US"/>
+        </w:rPr>
+        <w:t xml:space="preserve"> = </w:t>
+      </w:r>
+      <w:proofErr w:type="spellStart"/>
+      <w:r>
+        <w:rPr>
+          <w:lang w:val="en-US"/>
+        </w:rPr>
+        <w:t>feruz_fnx</w:t>
+      </w:r>
+      <w:proofErr w:type="spellEnd"/>
     </w:p>
     <w:p>
       <w:pPr>
@@ -600,60 +760,140 @@
         <w:rPr>
           <w:lang w:val="en-US"/>
         </w:rPr>
-        <w:t>logger.DIAGNOSTIC_FERUZ_Fnx.name = DIAGNOSTIC.FERUZ_Fnx</w:t>
-      </w:r>
-    </w:p>
-    <w:p>
-      <w:pPr>
-        <w:rPr>
-          <w:lang w:val="en-US"/>
-        </w:rPr>
-      </w:pPr>
-      <w:r>
-        <w:rPr>
-          <w:lang w:val="en-US"/>
-        </w:rPr>
-        <w:t>logger.DIAGNOSTIC_FERUZ_Fnx.level = DEBUG</w:t>
-      </w:r>
-    </w:p>
-    <w:p>
-      <w:pPr>
-        <w:rPr>
-          <w:lang w:val="en-US"/>
-        </w:rPr>
-      </w:pPr>
-      <w:r>
-        <w:rPr>
-          <w:lang w:val="en-US"/>
-        </w:rPr>
-        <w:t>logger.DIAGNOSTIC_FERUZ_Fnx.additivity = false</w:t>
-      </w:r>
-    </w:p>
-    <w:p>
-      <w:pPr>
-        <w:rPr>
-          <w:lang w:val="en-US"/>
-        </w:rPr>
-      </w:pPr>
-      <w:r>
-        <w:rPr>
-          <w:lang w:val="en-US"/>
-        </w:rPr>
-        <w:t>logger.DIAGNOSTIC_FERUZ_Fnx.appenderRefs = feruz_fnx</w:t>
-      </w:r>
-    </w:p>
-    <w:p>
-      <w:pPr>
-        <w:rPr>
-          <w:lang w:val="en-US"/>
-        </w:rPr>
-      </w:pPr>
-      <w:r>
-        <w:rPr>
-          <w:lang w:val="en-US"/>
-        </w:rPr>
-        <w:t>logger.DIAGNOSTIC_FERUZ_Fnx.appenderRef.adm_fnx.ref = feruz_fnx</w:t>
-      </w:r>
+        <w:t xml:space="preserve">logger.DIAGNOSTIC_FERUZ_Fnx.name = </w:t>
+      </w:r>
+      <w:proofErr w:type="spellStart"/>
+      <w:r>
+        <w:rPr>
+          <w:lang w:val="en-US"/>
+        </w:rPr>
+        <w:t>DIAGNOSTIC.FERUZ_Fnx</w:t>
+      </w:r>
+      <w:proofErr w:type="spellEnd"/>
+    </w:p>
+    <w:p>
+      <w:pPr>
+        <w:rPr>
+          <w:lang w:val="en-US"/>
+        </w:rPr>
+      </w:pPr>
+      <w:proofErr w:type="spellStart"/>
+      <w:proofErr w:type="gramStart"/>
+      <w:r>
+        <w:rPr>
+          <w:lang w:val="en-US"/>
+        </w:rPr>
+        <w:t>logger.DIAGNOSTIC</w:t>
+      </w:r>
+      <w:proofErr w:type="gramEnd"/>
+      <w:r>
+        <w:rPr>
+          <w:lang w:val="en-US"/>
+        </w:rPr>
+        <w:t>_FERUZ_Fnx.level</w:t>
+      </w:r>
+      <w:proofErr w:type="spellEnd"/>
+      <w:r>
+        <w:rPr>
+          <w:lang w:val="en-US"/>
+        </w:rPr>
+        <w:t xml:space="preserve"> = DEBUG</w:t>
+      </w:r>
+    </w:p>
+    <w:p>
+      <w:pPr>
+        <w:rPr>
+          <w:lang w:val="en-US"/>
+        </w:rPr>
+      </w:pPr>
+      <w:proofErr w:type="spellStart"/>
+      <w:proofErr w:type="gramStart"/>
+      <w:r>
+        <w:rPr>
+          <w:lang w:val="en-US"/>
+        </w:rPr>
+        <w:t>logger.DIAGNOSTIC</w:t>
+      </w:r>
+      <w:proofErr w:type="gramEnd"/>
+      <w:r>
+        <w:rPr>
+          <w:lang w:val="en-US"/>
+        </w:rPr>
+        <w:t>_FERUZ_Fnx.additivity</w:t>
+      </w:r>
+      <w:proofErr w:type="spellEnd"/>
+      <w:r>
+        <w:rPr>
+          <w:lang w:val="en-US"/>
+        </w:rPr>
+        <w:t xml:space="preserve"> = false</w:t>
+      </w:r>
+    </w:p>
+    <w:p>
+      <w:pPr>
+        <w:rPr>
+          <w:lang w:val="en-US"/>
+        </w:rPr>
+      </w:pPr>
+      <w:proofErr w:type="spellStart"/>
+      <w:proofErr w:type="gramStart"/>
+      <w:r>
+        <w:rPr>
+          <w:lang w:val="en-US"/>
+        </w:rPr>
+        <w:t>logger.DIAGNOSTIC</w:t>
+      </w:r>
+      <w:proofErr w:type="gramEnd"/>
+      <w:r>
+        <w:rPr>
+          <w:lang w:val="en-US"/>
+        </w:rPr>
+        <w:t>_FERUZ_Fnx.appenderRefs</w:t>
+      </w:r>
+      <w:proofErr w:type="spellEnd"/>
+      <w:r>
+        <w:rPr>
+          <w:lang w:val="en-US"/>
+        </w:rPr>
+        <w:t xml:space="preserve"> = </w:t>
+      </w:r>
+      <w:proofErr w:type="spellStart"/>
+      <w:r>
+        <w:rPr>
+          <w:lang w:val="en-US"/>
+        </w:rPr>
+        <w:t>feruz_fnx</w:t>
+      </w:r>
+      <w:proofErr w:type="spellEnd"/>
+    </w:p>
+    <w:p>
+      <w:pPr>
+        <w:rPr>
+          <w:lang w:val="en-US"/>
+        </w:rPr>
+      </w:pPr>
+      <w:proofErr w:type="spellStart"/>
+      <w:r>
+        <w:rPr>
+          <w:lang w:val="en-US"/>
+        </w:rPr>
+        <w:t>logger.DIAGNOSTIC_FERUZ_Fnx.appenderRef.adm_fnx.ref</w:t>
+      </w:r>
+      <w:proofErr w:type="spellEnd"/>
+      <w:r>
+        <w:rPr>
+          <w:lang w:val="en-US"/>
+        </w:rPr>
+        <w:t xml:space="preserve"> = </w:t>
+      </w:r>
+      <w:proofErr w:type="spellStart"/>
+      <w:r>
+        <w:rPr>
+          <w:lang w:val="en-US"/>
+        </w:rPr>
+        <w:t>feruz_fnx</w:t>
+      </w:r>
+      <w:proofErr w:type="spellEnd"/>
     </w:p>
     <w:p>
       <w:pPr>
@@ -690,178 +930,493 @@
           <w:lang w:val="en-US"/>
         </w:rPr>
       </w:pPr>
+      <w:proofErr w:type="spellStart"/>
       <w:r>
         <w:rPr>
           <w:lang w:val="en-US"/>
         </w:rPr>
         <w:t>appenders</w:t>
       </w:r>
-    </w:p>
-    <w:p>
-      <w:pPr>
-        <w:rPr>
-          <w:lang w:val="en-US"/>
-        </w:rPr>
-      </w:pPr>
-      <w:r>
-        <w:rPr>
-          <w:lang w:val="en-US"/>
-        </w:rPr>
-        <w:t>appender.feruz_fnx.type = RollingFile</w:t>
-      </w:r>
-    </w:p>
-    <w:p>
-      <w:pPr>
-        <w:rPr>
-          <w:lang w:val="en-US"/>
-        </w:rPr>
-      </w:pPr>
-      <w:r>
-        <w:rPr>
-          <w:lang w:val="en-US"/>
-        </w:rPr>
-        <w:t>appender.feruz_fnx.name = feruz_fnx</w:t>
-      </w:r>
-    </w:p>
-    <w:p>
-      <w:pPr>
-        <w:rPr>
-          <w:lang w:val="en-US"/>
-        </w:rPr>
-      </w:pPr>
-      <w:r>
-        <w:rPr>
-          <w:lang w:val="en-US"/>
-        </w:rPr>
-        <w:t>appender.feruz_fnx.fileName = ${defaultLogDirectory}/aab/feruz_fnx.log</w:t>
-      </w:r>
-    </w:p>
-    <w:p>
-      <w:pPr>
-        <w:rPr>
-          <w:lang w:val="en-US"/>
-        </w:rPr>
-      </w:pPr>
-      <w:r>
-        <w:rPr>
-          <w:lang w:val="en-US"/>
-        </w:rPr>
-        <w:t>appender.feruz_fnx.filePattern = ${defaultLogDirectory}/aab/feruz_fnx.log.%i.gz</w:t>
-      </w:r>
-    </w:p>
-    <w:p>
-      <w:pPr>
-        <w:rPr>
-          <w:lang w:val="en-US"/>
-        </w:rPr>
-      </w:pPr>
-      <w:r>
-        <w:rPr>
-          <w:lang w:val="en-US"/>
-        </w:rPr>
-        <w:t>appender.feruz_fnx.layout.type = PatternLayout</w:t>
-      </w:r>
-    </w:p>
-    <w:p>
-      <w:pPr>
-        <w:rPr>
-          <w:lang w:val="en-US"/>
-        </w:rPr>
-      </w:pPr>
+      <w:proofErr w:type="spellEnd"/>
+    </w:p>
+    <w:p>
+      <w:pPr>
+        <w:rPr>
+          <w:lang w:val="en-US"/>
+        </w:rPr>
+      </w:pPr>
+      <w:proofErr w:type="spellStart"/>
+      <w:proofErr w:type="gramStart"/>
+      <w:r>
+        <w:rPr>
+          <w:lang w:val="en-US"/>
+        </w:rPr>
+        <w:t>appender.feruz</w:t>
+      </w:r>
+      <w:proofErr w:type="gramEnd"/>
+      <w:r>
+        <w:rPr>
+          <w:lang w:val="en-US"/>
+        </w:rPr>
+        <w:t>_fnx.type</w:t>
+      </w:r>
+      <w:proofErr w:type="spellEnd"/>
+      <w:r>
+        <w:rPr>
+          <w:lang w:val="en-US"/>
+        </w:rPr>
+        <w:t xml:space="preserve"> = </w:t>
+      </w:r>
+      <w:proofErr w:type="spellStart"/>
+      <w:r>
+        <w:rPr>
+          <w:lang w:val="en-US"/>
+        </w:rPr>
+        <w:t>RollingFile</w:t>
+      </w:r>
+      <w:proofErr w:type="spellEnd"/>
+    </w:p>
+    <w:p>
+      <w:pPr>
+        <w:rPr>
+          <w:lang w:val="en-US"/>
+        </w:rPr>
+      </w:pPr>
+      <w:r>
+        <w:rPr>
+          <w:lang w:val="en-US"/>
+        </w:rPr>
+        <w:t xml:space="preserve">appender.feruz_fnx.name = </w:t>
+      </w:r>
+      <w:proofErr w:type="spellStart"/>
+      <w:r>
+        <w:rPr>
+          <w:lang w:val="en-US"/>
+        </w:rPr>
+        <w:t>feruz_fnx</w:t>
+      </w:r>
+      <w:proofErr w:type="spellEnd"/>
+    </w:p>
+    <w:p>
+      <w:pPr>
+        <w:rPr>
+          <w:lang w:val="en-US"/>
+        </w:rPr>
+      </w:pPr>
+      <w:proofErr w:type="spellStart"/>
+      <w:proofErr w:type="gramStart"/>
+      <w:r>
+        <w:rPr>
+          <w:lang w:val="en-US"/>
+        </w:rPr>
+        <w:t>appender.feruz</w:t>
+      </w:r>
+      <w:proofErr w:type="gramEnd"/>
+      <w:r>
+        <w:rPr>
+          <w:lang w:val="en-US"/>
+        </w:rPr>
+        <w:t>_fnx.fileName</w:t>
+      </w:r>
+      <w:proofErr w:type="spellEnd"/>
+      <w:r>
+        <w:rPr>
+          <w:lang w:val="en-US"/>
+        </w:rPr>
+        <w:t xml:space="preserve"> = ${</w:t>
+      </w:r>
+      <w:proofErr w:type="spellStart"/>
+      <w:r>
+        <w:rPr>
+          <w:lang w:val="en-US"/>
+        </w:rPr>
+        <w:t>defaultLogDirectory</w:t>
+      </w:r>
+      <w:proofErr w:type="spellEnd"/>
+      <w:r>
+        <w:rPr>
+          <w:lang w:val="en-US"/>
+        </w:rPr>
+        <w:t>}/</w:t>
+      </w:r>
+      <w:proofErr w:type="spellStart"/>
+      <w:r>
+        <w:rPr>
+          <w:lang w:val="en-US"/>
+        </w:rPr>
+        <w:t>aab</w:t>
+      </w:r>
+      <w:proofErr w:type="spellEnd"/>
+      <w:r>
+        <w:rPr>
+          <w:lang w:val="en-US"/>
+        </w:rPr>
+        <w:t>/feruz_fnx.log</w:t>
+      </w:r>
+    </w:p>
+    <w:p>
+      <w:pPr>
+        <w:rPr>
+          <w:lang w:val="en-US"/>
+        </w:rPr>
+      </w:pPr>
+      <w:proofErr w:type="spellStart"/>
+      <w:proofErr w:type="gramStart"/>
+      <w:r>
+        <w:rPr>
+          <w:lang w:val="en-US"/>
+        </w:rPr>
+        <w:t>appender.feruz</w:t>
+      </w:r>
+      <w:proofErr w:type="gramEnd"/>
+      <w:r>
+        <w:rPr>
+          <w:lang w:val="en-US"/>
+        </w:rPr>
+        <w:t>_fnx.filePattern</w:t>
+      </w:r>
+      <w:proofErr w:type="spellEnd"/>
+      <w:r>
+        <w:rPr>
+          <w:lang w:val="en-US"/>
+        </w:rPr>
+        <w:t xml:space="preserve"> = ${</w:t>
+      </w:r>
+      <w:proofErr w:type="spellStart"/>
+      <w:r>
+        <w:rPr>
+          <w:lang w:val="en-US"/>
+        </w:rPr>
+        <w:t>defaultLogDirectory</w:t>
+      </w:r>
+      <w:proofErr w:type="spellEnd"/>
+      <w:r>
+        <w:rPr>
+          <w:lang w:val="en-US"/>
+        </w:rPr>
+        <w:t>}/</w:t>
+      </w:r>
+      <w:proofErr w:type="spellStart"/>
+      <w:r>
+        <w:rPr>
+          <w:lang w:val="en-US"/>
+        </w:rPr>
+        <w:t>aab</w:t>
+      </w:r>
+      <w:proofErr w:type="spellEnd"/>
+      <w:r>
+        <w:rPr>
+          <w:lang w:val="en-US"/>
+        </w:rPr>
+        <w:t>/feruz_fnx.log.%i.gz</w:t>
+      </w:r>
+    </w:p>
+    <w:p>
+      <w:pPr>
+        <w:rPr>
+          <w:lang w:val="en-US"/>
+        </w:rPr>
+      </w:pPr>
+      <w:proofErr w:type="spellStart"/>
+      <w:proofErr w:type="gramStart"/>
+      <w:r>
+        <w:rPr>
+          <w:lang w:val="en-US"/>
+        </w:rPr>
+        <w:t>appender.feruz</w:t>
+      </w:r>
+      <w:proofErr w:type="gramEnd"/>
+      <w:r>
+        <w:rPr>
+          <w:lang w:val="en-US"/>
+        </w:rPr>
+        <w:t>_fnx.layout.type</w:t>
+      </w:r>
+      <w:proofErr w:type="spellEnd"/>
+      <w:r>
+        <w:rPr>
+          <w:lang w:val="en-US"/>
+        </w:rPr>
+        <w:t xml:space="preserve"> = </w:t>
+      </w:r>
+      <w:proofErr w:type="spellStart"/>
+      <w:r>
+        <w:rPr>
+          <w:lang w:val="en-US"/>
+        </w:rPr>
+        <w:t>PatternLayout</w:t>
+      </w:r>
+      <w:proofErr w:type="spellEnd"/>
+    </w:p>
+    <w:p>
+      <w:pPr>
+        <w:rPr>
+          <w:lang w:val="en-US"/>
+        </w:rPr>
+      </w:pPr>
+      <w:proofErr w:type="spellStart"/>
+      <w:proofErr w:type="gramStart"/>
       <w:r>
         <w:rPr>
           <w:lang w:val="en-US"/>
         </w:rPr>
         <w:lastRenderedPageBreak/>
-        <w:t>appender.feruz_fnx.layout.pattern = ${defaultPattern}</w:t>
-      </w:r>
-    </w:p>
-    <w:p>
-      <w:pPr>
-        <w:rPr>
-          <w:lang w:val="en-US"/>
-        </w:rPr>
-      </w:pPr>
-      <w:r>
-        <w:rPr>
-          <w:lang w:val="en-US"/>
-        </w:rPr>
-        <w:t>appender.feruz_fnx.policies.type = Policies</w:t>
-      </w:r>
-    </w:p>
-    <w:p>
-      <w:pPr>
-        <w:rPr>
-          <w:lang w:val="en-US"/>
-        </w:rPr>
-      </w:pPr>
-      <w:r>
-        <w:rPr>
-          <w:lang w:val="en-US"/>
-        </w:rPr>
-        <w:t>appender.feruz_fnx.policies.size.type = SizeBasedTriggeringPolicy</w:t>
-      </w:r>
-    </w:p>
-    <w:p>
-      <w:pPr>
-        <w:rPr>
-          <w:lang w:val="en-US"/>
-        </w:rPr>
-      </w:pPr>
-      <w:r>
-        <w:rPr>
-          <w:lang w:val="en-US"/>
-        </w:rPr>
-        <w:t>appender.feruz_fnx.policies.size.size=${defaultMaxFileSize}</w:t>
-      </w:r>
-    </w:p>
-    <w:p>
-      <w:pPr>
-        <w:rPr>
-          <w:lang w:val="en-US"/>
-        </w:rPr>
-      </w:pPr>
-      <w:r>
-        <w:rPr>
-          <w:lang w:val="en-US"/>
-        </w:rPr>
-        <w:t>appender.feruz_fnx.strategy.type = DefaultRolloverStrategy</w:t>
-      </w:r>
-    </w:p>
-    <w:p>
-      <w:pPr>
-        <w:rPr>
-          <w:lang w:val="en-US"/>
-        </w:rPr>
-      </w:pPr>
-      <w:r>
-        <w:rPr>
-          <w:lang w:val="en-US"/>
-        </w:rPr>
-        <w:t>appender.feruz_fnx.strategy.min = ${defaultMinBackupIndex}</w:t>
-      </w:r>
-    </w:p>
-    <w:p>
-      <w:pPr>
-        <w:rPr>
-          <w:lang w:val="en-US"/>
-        </w:rPr>
-      </w:pPr>
-      <w:r>
-        <w:rPr>
-          <w:lang w:val="en-US"/>
-        </w:rPr>
-        <w:t>appender.feruz_fnx.strategy.max = ${defaultMaxBackupIndex}</w:t>
-      </w:r>
-    </w:p>
-    <w:p>
-      <w:pPr>
-        <w:rPr>
-          <w:lang w:val="en-US"/>
-        </w:rPr>
-      </w:pPr>
-      <w:r>
-        <w:rPr>
+        <w:t>appender.feruz</w:t>
+      </w:r>
+      <w:proofErr w:type="gramEnd"/>
+      <w:r>
+        <w:rPr>
+          <w:lang w:val="en-US"/>
+        </w:rPr>
+        <w:t>_fnx.layout.pattern</w:t>
+      </w:r>
+      <w:proofErr w:type="spellEnd"/>
+      <w:r>
+        <w:rPr>
+          <w:lang w:val="en-US"/>
+        </w:rPr>
+        <w:t xml:space="preserve"> = ${</w:t>
+      </w:r>
+      <w:proofErr w:type="spellStart"/>
+      <w:r>
+        <w:rPr>
+          <w:lang w:val="en-US"/>
+        </w:rPr>
+        <w:t>defaultPattern</w:t>
+      </w:r>
+      <w:proofErr w:type="spellEnd"/>
+      <w:r>
+        <w:rPr>
+          <w:lang w:val="en-US"/>
+        </w:rPr>
+        <w:t>}</w:t>
+      </w:r>
+    </w:p>
+    <w:p>
+      <w:pPr>
+        <w:rPr>
+          <w:lang w:val="en-US"/>
+        </w:rPr>
+      </w:pPr>
+      <w:proofErr w:type="spellStart"/>
+      <w:proofErr w:type="gramStart"/>
+      <w:r>
+        <w:rPr>
+          <w:lang w:val="en-US"/>
+        </w:rPr>
+        <w:t>appender.feruz</w:t>
+      </w:r>
+      <w:proofErr w:type="gramEnd"/>
+      <w:r>
+        <w:rPr>
+          <w:lang w:val="en-US"/>
+        </w:rPr>
+        <w:t>_fnx.policies.type</w:t>
+      </w:r>
+      <w:proofErr w:type="spellEnd"/>
+      <w:r>
+        <w:rPr>
+          <w:lang w:val="en-US"/>
+        </w:rPr>
+        <w:t xml:space="preserve"> = Policies</w:t>
+      </w:r>
+    </w:p>
+    <w:p>
+      <w:pPr>
+        <w:rPr>
+          <w:lang w:val="en-US"/>
+        </w:rPr>
+      </w:pPr>
+      <w:proofErr w:type="spellStart"/>
+      <w:proofErr w:type="gramStart"/>
+      <w:r>
+        <w:rPr>
+          <w:lang w:val="en-US"/>
+        </w:rPr>
+        <w:t>appender.feruz</w:t>
+      </w:r>
+      <w:proofErr w:type="gramEnd"/>
+      <w:r>
+        <w:rPr>
+          <w:lang w:val="en-US"/>
+        </w:rPr>
+        <w:t>_fnx.policies.size.type</w:t>
+      </w:r>
+      <w:proofErr w:type="spellEnd"/>
+      <w:r>
+        <w:rPr>
+          <w:lang w:val="en-US"/>
+        </w:rPr>
+        <w:t xml:space="preserve"> = </w:t>
+      </w:r>
+      <w:proofErr w:type="spellStart"/>
+      <w:r>
+        <w:rPr>
+          <w:lang w:val="en-US"/>
+        </w:rPr>
+        <w:t>SizeBasedTriggeringPolicy</w:t>
+      </w:r>
+      <w:proofErr w:type="spellEnd"/>
+    </w:p>
+    <w:p>
+      <w:pPr>
+        <w:rPr>
+          <w:lang w:val="en-US"/>
+        </w:rPr>
+      </w:pPr>
+      <w:proofErr w:type="spellStart"/>
+      <w:proofErr w:type="gramStart"/>
+      <w:r>
+        <w:rPr>
+          <w:lang w:val="en-US"/>
+        </w:rPr>
+        <w:t>appender.feruz</w:t>
+      </w:r>
+      <w:proofErr w:type="gramEnd"/>
+      <w:r>
+        <w:rPr>
+          <w:lang w:val="en-US"/>
+        </w:rPr>
+        <w:t>_fnx.policies.size.size</w:t>
+      </w:r>
+      <w:proofErr w:type="spellEnd"/>
+      <w:r>
+        <w:rPr>
+          <w:lang w:val="en-US"/>
+        </w:rPr>
+        <w:t>=${</w:t>
+      </w:r>
+      <w:proofErr w:type="spellStart"/>
+      <w:r>
+        <w:rPr>
+          <w:lang w:val="en-US"/>
+        </w:rPr>
+        <w:t>defaultMaxFileSize</w:t>
+      </w:r>
+      <w:proofErr w:type="spellEnd"/>
+      <w:r>
+        <w:rPr>
+          <w:lang w:val="en-US"/>
+        </w:rPr>
+        <w:t>}</w:t>
+      </w:r>
+    </w:p>
+    <w:p>
+      <w:pPr>
+        <w:rPr>
+          <w:lang w:val="en-US"/>
+        </w:rPr>
+      </w:pPr>
+      <w:proofErr w:type="spellStart"/>
+      <w:proofErr w:type="gramStart"/>
+      <w:r>
+        <w:rPr>
+          <w:lang w:val="en-US"/>
+        </w:rPr>
+        <w:t>appender.feruz</w:t>
+      </w:r>
+      <w:proofErr w:type="gramEnd"/>
+      <w:r>
+        <w:rPr>
+          <w:lang w:val="en-US"/>
+        </w:rPr>
+        <w:t>_fnx.strategy.type</w:t>
+      </w:r>
+      <w:proofErr w:type="spellEnd"/>
+      <w:r>
+        <w:rPr>
+          <w:lang w:val="en-US"/>
+        </w:rPr>
+        <w:t xml:space="preserve"> = </w:t>
+      </w:r>
+      <w:proofErr w:type="spellStart"/>
+      <w:r>
+        <w:rPr>
+          <w:lang w:val="en-US"/>
+        </w:rPr>
+        <w:t>DefaultRolloverStrategy</w:t>
+      </w:r>
+      <w:proofErr w:type="spellEnd"/>
+    </w:p>
+    <w:p>
+      <w:pPr>
+        <w:rPr>
+          <w:lang w:val="en-US"/>
+        </w:rPr>
+      </w:pPr>
+      <w:proofErr w:type="spellStart"/>
+      <w:r>
+        <w:rPr>
+          <w:lang w:val="en-US"/>
+        </w:rPr>
+        <w:t>appender.feruz_fnx.strategy.min</w:t>
+      </w:r>
+      <w:proofErr w:type="spellEnd"/>
+      <w:r>
+        <w:rPr>
+          <w:lang w:val="en-US"/>
+        </w:rPr>
+        <w:t xml:space="preserve"> = ${</w:t>
+      </w:r>
+      <w:proofErr w:type="spellStart"/>
+      <w:r>
+        <w:rPr>
+          <w:lang w:val="en-US"/>
+        </w:rPr>
+        <w:t>defaultMinBackupIndex</w:t>
+      </w:r>
+      <w:proofErr w:type="spellEnd"/>
+      <w:r>
+        <w:rPr>
+          <w:lang w:val="en-US"/>
+        </w:rPr>
+        <w:t>}</w:t>
+      </w:r>
+    </w:p>
+    <w:p>
+      <w:pPr>
+        <w:rPr>
+          <w:lang w:val="en-US"/>
+        </w:rPr>
+      </w:pPr>
+      <w:proofErr w:type="spellStart"/>
+      <w:r>
+        <w:rPr>
+          <w:lang w:val="en-US"/>
+        </w:rPr>
+        <w:t>appender.feruz_fnx.strategy.max</w:t>
+      </w:r>
+      <w:proofErr w:type="spellEnd"/>
+      <w:r>
+        <w:rPr>
+          <w:lang w:val="en-US"/>
+        </w:rPr>
+        <w:t xml:space="preserve"> = ${</w:t>
+      </w:r>
+      <w:proofErr w:type="spellStart"/>
+      <w:r>
+        <w:rPr>
+          <w:lang w:val="en-US"/>
+        </w:rPr>
+        <w:t>defaultMaxBackupIndex</w:t>
+      </w:r>
+      <w:proofErr w:type="spellEnd"/>
+      <w:r>
+        <w:rPr>
+          <w:lang w:val="en-US"/>
+        </w:rPr>
+        <w:t>}</w:t>
+      </w:r>
+    </w:p>
+    <w:p>
+      <w:pPr>
+        <w:rPr>
+          <w:lang w:val="en-US"/>
+        </w:rPr>
+      </w:pPr>
+      <w:r>
+        <w:rPr>
+          <w:noProof/>
           <w:lang w:val="en-US"/>
         </w:rPr>
         <w:drawing>
@@ -889,6 +1444,53 @@
                     <a:xfrm>
                       <a:off x="0" y="0"/>
                       <a:ext cx="5191850" cy="3658111"/>
+                    </a:xfrm>
+                    <a:prstGeom prst="rect">
+                      <a:avLst/>
+                    </a:prstGeom>
+                  </pic:spPr>
+                </pic:pic>
+              </a:graphicData>
+            </a:graphic>
+          </wp:inline>
+        </w:drawing>
+      </w:r>
+    </w:p>
+    <w:p>
+      <w:pPr>
+        <w:rPr>
+          <w:lang w:val="en-US"/>
+        </w:rPr>
+      </w:pPr>
+      <w:r>
+        <w:rPr>
+          <w:lang w:val="en-US"/>
+        </w:rPr>
+        <w:drawing>
+          <wp:inline distT="0" distB="0" distL="0" distR="0" wp14:anchorId="1EF2FDA0" wp14:editId="6AF8AFA0">
+            <wp:extent cx="4782217" cy="2686425"/>
+            <wp:effectExtent l="0" t="0" r="0" b="0"/>
+            <wp:docPr id="2" name="Рисунок 2"/>
+            <wp:cNvGraphicFramePr>
+              <a:graphicFrameLocks xmlns:a="http://schemas.openxmlformats.org/drawingml/2006/main" noChangeAspect="1"/>
+            </wp:cNvGraphicFramePr>
+            <a:graphic xmlns:a="http://schemas.openxmlformats.org/drawingml/2006/main">
+              <a:graphicData uri="http://schemas.openxmlformats.org/drawingml/2006/picture">
+                <pic:pic xmlns:pic="http://schemas.openxmlformats.org/drawingml/2006/picture">
+                  <pic:nvPicPr>
+                    <pic:cNvPr id="1" name=""/>
+                    <pic:cNvPicPr/>
+                  </pic:nvPicPr>
+                  <pic:blipFill>
+                    <a:blip r:embed="rId7"/>
+                    <a:stretch>
+                      <a:fillRect/>
+                    </a:stretch>
+                  </pic:blipFill>
+                  <pic:spPr>
+                    <a:xfrm>
+                      <a:off x="0" y="0"/>
+                      <a:ext cx="4782217" cy="2686425"/>
                     </a:xfrm>
                     <a:prstGeom prst="rect">
                       <a:avLst/>
